--- a/spam-filter.docx
+++ b/spam-filter.docx
@@ -1609,12 +1609,7 @@
       </w:r>
       <w:proofErr w:type="gramEnd"/>
       <w:r>
-        <w:t>_ratio.py – модул, съдържащ класа, който извлича feature-а за съотношението на броя букви къ</w:t>
-      </w:r>
-      <w:bookmarkStart w:id="7" w:name="_GoBack"/>
-      <w:bookmarkEnd w:id="7"/>
-      <w:r>
-        <w:t>м общия брой символи</w:t>
+        <w:t>_ratio.py – модул, съдържащ класа, който извлича feature-а за съотношението на броя букви към общия брой символи</w:t>
       </w:r>
     </w:p>
     <w:p>
@@ -1681,11 +1676,11 @@
       <w:r>
         <w:t xml:space="preserve">_of_characters.py – </w:t>
       </w:r>
-      <w:bookmarkStart w:id="8" w:name="__DdeLink__1270_435126117"/>
+      <w:bookmarkStart w:id="7" w:name="__DdeLink__1270_435126117"/>
       <w:r>
         <w:t xml:space="preserve">модул, съдържащ класа, който извлича feature-а за </w:t>
       </w:r>
-      <w:bookmarkEnd w:id="8"/>
+      <w:bookmarkEnd w:id="7"/>
       <w:r>
         <w:t>броя на символите в имейл съобщението</w:t>
       </w:r>
@@ -1839,8 +1834,8 @@
       <w:pPr>
         <w:pStyle w:val="Heading1"/>
       </w:pPr>
-      <w:bookmarkStart w:id="9" w:name="__RefHeading__1489_435126117"/>
-      <w:bookmarkEnd w:id="9"/>
+      <w:bookmarkStart w:id="8" w:name="__RefHeading__1489_435126117"/>
+      <w:bookmarkEnd w:id="8"/>
       <w:r>
         <w:t>5. Резултати от експерименти</w:t>
       </w:r>
@@ -2116,7 +2111,7 @@
               <w:cnfStyle w:val="000000100000" w:firstRow="0" w:lastRow="0" w:firstColumn="0" w:lastColumn="0" w:oddVBand="0" w:evenVBand="0" w:oddHBand="1" w:evenHBand="0" w:firstRowFirstColumn="0" w:firstRowLastColumn="0" w:lastRowFirstColumn="0" w:lastRowLastColumn="0"/>
             </w:pPr>
             <w:r>
-              <w:t>13</w:t>
+              <w:t>0</w:t>
             </w:r>
           </w:p>
         </w:tc>
@@ -2131,7 +2126,7 @@
               <w:cnfStyle w:val="000000100000" w:firstRow="0" w:lastRow="0" w:firstColumn="0" w:lastColumn="0" w:oddVBand="0" w:evenVBand="0" w:oddHBand="1" w:evenHBand="0" w:firstRowFirstColumn="0" w:firstRowLastColumn="0" w:lastRowFirstColumn="0" w:lastRowLastColumn="0"/>
             </w:pPr>
             <w:r>
-              <w:t>2</w:t>
+              <w:t>0</w:t>
             </w:r>
           </w:p>
         </w:tc>
@@ -2228,7 +2223,7 @@
               <w:cnfStyle w:val="000000000000" w:firstRow="0" w:lastRow="0" w:firstColumn="0" w:lastColumn="0" w:oddVBand="0" w:evenVBand="0" w:oddHBand="0" w:evenHBand="0" w:firstRowFirstColumn="0" w:firstRowLastColumn="0" w:lastRowFirstColumn="0" w:lastRowLastColumn="0"/>
             </w:pPr>
             <w:r>
-              <w:t>15</w:t>
+              <w:t>0</w:t>
             </w:r>
           </w:p>
         </w:tc>
@@ -2243,7 +2238,7 @@
               <w:cnfStyle w:val="000000000000" w:firstRow="0" w:lastRow="0" w:firstColumn="0" w:lastColumn="0" w:oddVBand="0" w:evenVBand="0" w:oddHBand="0" w:evenHBand="0" w:firstRowFirstColumn="0" w:firstRowLastColumn="0" w:lastRowFirstColumn="0" w:lastRowLastColumn="0"/>
             </w:pPr>
             <w:r>
-              <w:t>4</w:t>
+              <w:t>0</w:t>
             </w:r>
           </w:p>
         </w:tc>
@@ -2480,8 +2475,10 @@
               <w:jc w:val="center"/>
               <w:cnfStyle w:val="000000000000" w:firstRow="0" w:lastRow="0" w:firstColumn="0" w:lastColumn="0" w:oddVBand="0" w:evenVBand="0" w:oddHBand="0" w:evenHBand="0" w:firstRowFirstColumn="0" w:firstRowLastColumn="0" w:lastRowFirstColumn="0" w:lastRowLastColumn="0"/>
             </w:pPr>
-            <w:r>
-              <w:t>1</w:t>
+            <w:bookmarkStart w:id="9" w:name="_GoBack"/>
+            <w:bookmarkEnd w:id="9"/>
+            <w:r>
+              <w:t>0</w:t>
             </w:r>
           </w:p>
         </w:tc>
@@ -7883,6 +7880,7 @@
   <w:style w:type="character" w:default="1" w:styleId="DefaultParagraphFont">
     <w:name w:val="Default Paragraph Font"/>
     <w:uiPriority w:val="1"/>
+    <w:semiHidden/>
     <w:unhideWhenUsed/>
   </w:style>
   <w:style w:type="table" w:default="1" w:styleId="TableNormal">

--- a/spam-filter.docx
+++ b/spam-filter.docx
@@ -920,18 +920,6 @@
     </w:p>
     <w:p>
       <w:pPr>
-        <w:pStyle w:val="TextBody"/>
-      </w:pPr>
-      <w:r>
-        <w:rPr>
-          <w:b/>
-          <w:bCs/>
-        </w:rPr>
-        <w:t>TODO: Малко повече за дейтасета, ако остане време</w:t>
-      </w:r>
-    </w:p>
-    <w:p>
-      <w:pPr>
         <w:pStyle w:val="Heading2"/>
       </w:pPr>
       <w:r>
@@ -991,7 +979,6 @@
         </w:numPr>
       </w:pPr>
       <w:r>
-        <w:lastRenderedPageBreak/>
         <w:t>Съотношението на броя на цифрите, към общия брой символи в съобщението</w:t>
       </w:r>
     </w:p>
@@ -1004,6 +991,7 @@
         </w:numPr>
       </w:pPr>
       <w:r>
+        <w:lastRenderedPageBreak/>
         <w:t xml:space="preserve">Съотношението на броя на интервалите, към общия брой символи в съобщението </w:t>
       </w:r>
     </w:p>
@@ -1153,16 +1141,6 @@
     </w:p>
     <w:p/>
     <w:p>
-      <w:r>
-        <w:rPr>
-          <w:b/>
-          <w:bCs/>
-        </w:rPr>
-        <w:t>TODO: Описание на всеки алгоритъм, ако ни остане време</w:t>
-      </w:r>
-    </w:p>
-    <w:p/>
-    <w:p>
       <w:pPr>
         <w:numPr>
           <w:ilvl w:val="0"/>
@@ -1278,7 +1256,6 @@
         <w:pStyle w:val="Heading2"/>
       </w:pPr>
       <w:r>
-        <w:lastRenderedPageBreak/>
         <w:t>3.3. Използвани метрики за оценяване</w:t>
       </w:r>
     </w:p>
@@ -1307,6 +1284,7 @@
         </w:numPr>
       </w:pPr>
       <w:r>
+        <w:lastRenderedPageBreak/>
         <w:t>Recall</w:t>
       </w:r>
     </w:p>
@@ -1637,7 +1615,6 @@
       </w:pPr>
       <w:proofErr w:type="gramStart"/>
       <w:r>
-        <w:lastRenderedPageBreak/>
         <w:t>special</w:t>
       </w:r>
       <w:proofErr w:type="gramEnd"/>
@@ -1670,6 +1647,7 @@
       </w:pPr>
       <w:proofErr w:type="gramStart"/>
       <w:r>
+        <w:lastRenderedPageBreak/>
         <w:t>number</w:t>
       </w:r>
       <w:proofErr w:type="gramEnd"/>
@@ -2475,8 +2453,6 @@
               <w:jc w:val="center"/>
               <w:cnfStyle w:val="000000000000" w:firstRow="0" w:lastRow="0" w:firstColumn="0" w:lastColumn="0" w:oddVBand="0" w:evenVBand="0" w:oddHBand="0" w:evenHBand="0" w:firstRowFirstColumn="0" w:firstRowLastColumn="0" w:lastRowFirstColumn="0" w:lastRowLastColumn="0"/>
             </w:pPr>
-            <w:bookmarkStart w:id="9" w:name="_GoBack"/>
-            <w:bookmarkEnd w:id="9"/>
             <w:r>
               <w:t>0</w:t>
             </w:r>
@@ -2864,7 +2840,6 @@
                 <w:rFonts w:ascii="Times New Roman" w:hAnsi="Times New Roman" w:cs="Times New Roman"/>
                 <w:b w:val="0"/>
               </w:rPr>
-              <w:lastRenderedPageBreak/>
               <w:t>MLPClassifier</w:t>
             </w:r>
           </w:p>
@@ -2940,7 +2915,7 @@
               <w:cnfStyle w:val="000000000000" w:firstRow="0" w:lastRow="0" w:firstColumn="0" w:lastColumn="0" w:oddVBand="0" w:evenVBand="0" w:oddHBand="0" w:evenHBand="0" w:firstRowFirstColumn="0" w:firstRowLastColumn="0" w:lastRowFirstColumn="0" w:lastRowLastColumn="0"/>
             </w:pPr>
             <w:r>
-              <w:t>1</w:t>
+              <w:t>0</w:t>
             </w:r>
           </w:p>
         </w:tc>
@@ -3057,7 +3032,7 @@
               <w:cnfStyle w:val="000000100000" w:firstRow="0" w:lastRow="0" w:firstColumn="0" w:lastColumn="0" w:oddVBand="0" w:evenVBand="0" w:oddHBand="1" w:evenHBand="0" w:firstRowFirstColumn="0" w:firstRowLastColumn="0" w:lastRowFirstColumn="0" w:lastRowLastColumn="0"/>
             </w:pPr>
             <w:r>
-              <w:t>1</w:t>
+              <w:t>0</w:t>
             </w:r>
           </w:p>
         </w:tc>
@@ -3213,6 +3188,7 @@
                 <w:rFonts w:ascii="Times New Roman" w:hAnsi="Times New Roman" w:cs="Times New Roman"/>
                 <w:b w:val="0"/>
               </w:rPr>
+              <w:lastRenderedPageBreak/>
               <w:t>Linear Discriminant Analysis</w:t>
             </w:r>
           </w:p>
@@ -5377,7 +5353,6 @@
                 <w:rFonts w:ascii="Times New Roman" w:hAnsi="Times New Roman" w:cs="Times New Roman"/>
                 <w:b w:val="0"/>
               </w:rPr>
-              <w:lastRenderedPageBreak/>
               <w:t>TwinSVM</w:t>
             </w:r>
             <w:r>
@@ -5491,9 +5466,10 @@
       <w:pPr>
         <w:pStyle w:val="Heading1"/>
       </w:pPr>
-      <w:bookmarkStart w:id="10" w:name="__RefHeading__1491_435126117"/>
-      <w:bookmarkEnd w:id="10"/>
-      <w:r>
+      <w:bookmarkStart w:id="9" w:name="__RefHeading__1491_435126117"/>
+      <w:bookmarkEnd w:id="9"/>
+      <w:r>
+        <w:lastRenderedPageBreak/>
         <w:t>6. Заключение</w:t>
       </w:r>
     </w:p>
@@ -5573,8 +5549,8 @@
       <w:pPr>
         <w:pStyle w:val="Heading1"/>
       </w:pPr>
-      <w:bookmarkStart w:id="11" w:name="__RefHeading__1493_435126117"/>
-      <w:bookmarkEnd w:id="11"/>
+      <w:bookmarkStart w:id="10" w:name="__RefHeading__1493_435126117"/>
+      <w:bookmarkEnd w:id="10"/>
       <w:r>
         <w:t>Използвана литература и ресурси:</w:t>
       </w:r>
@@ -5918,6 +5894,400 @@
       </w:r>
     </w:p>
     <w:p/>
+    <w:p/>
+    <w:p>
+      <w:pPr>
+        <w:rPr>
+          <w:rFonts w:ascii="Times New Roman" w:hAnsi="Times New Roman" w:cs="Times New Roman"/>
+          <w:lang w:val="bg-BG"/>
+        </w:rPr>
+      </w:pPr>
+      <w:r>
+        <w:rPr>
+          <w:rFonts w:ascii="Times New Roman" w:hAnsi="Times New Roman" w:cs="Times New Roman"/>
+          <w:lang w:val="bg-BG"/>
+        </w:rPr>
+        <w:t>Принос на Владимир Кузмов:</w:t>
+      </w:r>
+    </w:p>
+    <w:p>
+      <w:pPr>
+        <w:pStyle w:val="ListParagraph"/>
+        <w:numPr>
+          <w:ilvl w:val="0"/>
+          <w:numId w:val="14"/>
+        </w:numPr>
+        <w:rPr>
+          <w:rFonts w:ascii="Times New Roman" w:hAnsi="Times New Roman" w:cs="Times New Roman"/>
+        </w:rPr>
+      </w:pPr>
+      <w:r>
+        <w:rPr>
+          <w:rFonts w:ascii="Times New Roman" w:hAnsi="Times New Roman" w:cs="Times New Roman"/>
+          <w:lang w:val="bg-BG"/>
+        </w:rPr>
+        <w:t>Изготвяна на две презентации</w:t>
+      </w:r>
+    </w:p>
+    <w:p>
+      <w:pPr>
+        <w:pStyle w:val="ListParagraph"/>
+        <w:numPr>
+          <w:ilvl w:val="0"/>
+          <w:numId w:val="14"/>
+        </w:numPr>
+        <w:rPr>
+          <w:rFonts w:ascii="Times New Roman" w:hAnsi="Times New Roman" w:cs="Times New Roman"/>
+        </w:rPr>
+      </w:pPr>
+      <w:r>
+        <w:rPr>
+          <w:rFonts w:ascii="Times New Roman" w:hAnsi="Times New Roman" w:cs="Times New Roman"/>
+          <w:lang w:val="bg-BG"/>
+        </w:rPr>
+        <w:t xml:space="preserve">Имплементация на </w:t>
+      </w:r>
+      <w:r>
+        <w:rPr>
+          <w:rFonts w:ascii="Times New Roman" w:hAnsi="Times New Roman" w:cs="Times New Roman"/>
+        </w:rPr>
+        <w:t>невронна мрежа на python (neural_network.py)</w:t>
+      </w:r>
+    </w:p>
+    <w:p>
+      <w:pPr>
+        <w:pStyle w:val="ListParagraph"/>
+        <w:numPr>
+          <w:ilvl w:val="0"/>
+          <w:numId w:val="14"/>
+        </w:numPr>
+        <w:rPr>
+          <w:rFonts w:ascii="Times New Roman" w:hAnsi="Times New Roman" w:cs="Times New Roman"/>
+        </w:rPr>
+      </w:pPr>
+      <w:r>
+        <w:rPr>
+          <w:rFonts w:ascii="Times New Roman" w:hAnsi="Times New Roman" w:cs="Times New Roman"/>
+          <w:lang w:val="bg-BG"/>
+        </w:rPr>
+        <w:t xml:space="preserve">Имплементация на фичър </w:t>
+      </w:r>
+      <w:r>
+        <w:rPr>
+          <w:rFonts w:ascii="Times New Roman" w:hAnsi="Times New Roman" w:cs="Times New Roman"/>
+        </w:rPr>
+        <w:t>flesch_reading_score (featur</w:t>
+      </w:r>
+      <w:bookmarkStart w:id="11" w:name="_GoBack"/>
+      <w:bookmarkEnd w:id="11"/>
+      <w:r>
+        <w:rPr>
+          <w:rFonts w:ascii="Times New Roman" w:hAnsi="Times New Roman" w:cs="Times New Roman"/>
+        </w:rPr>
+        <w:t>es/</w:t>
+      </w:r>
+      <w:r>
+        <w:rPr>
+          <w:rFonts w:ascii="Times New Roman" w:hAnsi="Times New Roman" w:cs="Times New Roman"/>
+        </w:rPr>
+        <w:t>flesh_reading_score.py</w:t>
+      </w:r>
+      <w:r>
+        <w:rPr>
+          <w:rFonts w:ascii="Times New Roman" w:hAnsi="Times New Roman" w:cs="Times New Roman"/>
+        </w:rPr>
+        <w:t>)</w:t>
+      </w:r>
+    </w:p>
+    <w:p>
+      <w:pPr>
+        <w:pStyle w:val="ListParagraph"/>
+        <w:numPr>
+          <w:ilvl w:val="0"/>
+          <w:numId w:val="14"/>
+        </w:numPr>
+        <w:rPr>
+          <w:rFonts w:ascii="Times New Roman" w:hAnsi="Times New Roman" w:cs="Times New Roman"/>
+        </w:rPr>
+      </w:pPr>
+      <w:r>
+        <w:rPr>
+          <w:rFonts w:ascii="Times New Roman" w:hAnsi="Times New Roman" w:cs="Times New Roman"/>
+          <w:lang w:val="bg-BG"/>
+        </w:rPr>
+        <w:t>Документация:</w:t>
+      </w:r>
+    </w:p>
+    <w:p>
+      <w:pPr>
+        <w:pStyle w:val="ListParagraph"/>
+        <w:numPr>
+          <w:ilvl w:val="1"/>
+          <w:numId w:val="14"/>
+        </w:numPr>
+        <w:rPr>
+          <w:rFonts w:ascii="Times New Roman" w:hAnsi="Times New Roman" w:cs="Times New Roman"/>
+        </w:rPr>
+      </w:pPr>
+      <w:r>
+        <w:rPr>
+          <w:rFonts w:ascii="Times New Roman" w:hAnsi="Times New Roman" w:cs="Times New Roman"/>
+          <w:lang w:val="bg-BG"/>
+        </w:rPr>
+        <w:t xml:space="preserve">Извеждане на таблиците с резултатите </w:t>
+      </w:r>
+    </w:p>
+    <w:p>
+      <w:pPr>
+        <w:pStyle w:val="ListParagraph"/>
+        <w:numPr>
+          <w:ilvl w:val="1"/>
+          <w:numId w:val="14"/>
+        </w:numPr>
+        <w:rPr>
+          <w:rFonts w:ascii="Times New Roman" w:hAnsi="Times New Roman" w:cs="Times New Roman"/>
+        </w:rPr>
+      </w:pPr>
+      <w:r>
+        <w:rPr>
+          <w:rFonts w:ascii="Times New Roman" w:hAnsi="Times New Roman" w:cs="Times New Roman"/>
+          <w:lang w:val="bg-BG"/>
+        </w:rPr>
+        <w:t>Заключителна част</w:t>
+      </w:r>
+    </w:p>
+    <w:p>
+      <w:pPr>
+        <w:pStyle w:val="ListParagraph"/>
+        <w:numPr>
+          <w:ilvl w:val="1"/>
+          <w:numId w:val="14"/>
+        </w:numPr>
+        <w:rPr>
+          <w:rFonts w:ascii="Times New Roman" w:hAnsi="Times New Roman" w:cs="Times New Roman"/>
+        </w:rPr>
+      </w:pPr>
+      <w:r>
+        <w:rPr>
+          <w:rFonts w:ascii="Times New Roman" w:hAnsi="Times New Roman" w:cs="Times New Roman"/>
+          <w:lang w:val="bg-BG"/>
+        </w:rPr>
+        <w:t xml:space="preserve">Референции </w:t>
+      </w:r>
+    </w:p>
+    <w:p>
+      <w:pPr>
+        <w:rPr>
+          <w:rFonts w:ascii="Times New Roman" w:hAnsi="Times New Roman" w:cs="Times New Roman"/>
+        </w:rPr>
+      </w:pPr>
+    </w:p>
+    <w:p>
+      <w:pPr>
+        <w:rPr>
+          <w:rFonts w:ascii="Times New Roman" w:hAnsi="Times New Roman" w:cs="Times New Roman"/>
+        </w:rPr>
+      </w:pPr>
+      <w:r>
+        <w:rPr>
+          <w:rFonts w:ascii="Times New Roman" w:hAnsi="Times New Roman" w:cs="Times New Roman"/>
+        </w:rPr>
+        <w:t>Принос на Тихомир Кожухарски:</w:t>
+      </w:r>
+    </w:p>
+    <w:p>
+      <w:pPr>
+        <w:pStyle w:val="ListParagraph"/>
+        <w:numPr>
+          <w:ilvl w:val="0"/>
+          <w:numId w:val="14"/>
+        </w:numPr>
+        <w:rPr>
+          <w:rFonts w:ascii="Times New Roman" w:hAnsi="Times New Roman" w:cs="Times New Roman"/>
+        </w:rPr>
+      </w:pPr>
+      <w:r>
+        <w:rPr>
+          <w:rFonts w:ascii="Times New Roman" w:hAnsi="Times New Roman" w:cs="Times New Roman"/>
+        </w:rPr>
+        <w:t>Документация</w:t>
+      </w:r>
+    </w:p>
+    <w:p>
+      <w:pPr>
+        <w:pStyle w:val="ListParagraph"/>
+        <w:numPr>
+          <w:ilvl w:val="1"/>
+          <w:numId w:val="14"/>
+        </w:numPr>
+        <w:rPr>
+          <w:rFonts w:ascii="Times New Roman" w:hAnsi="Times New Roman" w:cs="Times New Roman"/>
+        </w:rPr>
+      </w:pPr>
+      <w:r>
+        <w:rPr>
+          <w:rFonts w:ascii="Times New Roman" w:hAnsi="Times New Roman" w:cs="Times New Roman"/>
+        </w:rPr>
+        <w:t>Мотивация</w:t>
+      </w:r>
+    </w:p>
+    <w:p>
+      <w:pPr>
+        <w:pStyle w:val="ListParagraph"/>
+        <w:numPr>
+          <w:ilvl w:val="1"/>
+          <w:numId w:val="14"/>
+        </w:numPr>
+        <w:rPr>
+          <w:rFonts w:ascii="Times New Roman" w:hAnsi="Times New Roman" w:cs="Times New Roman"/>
+        </w:rPr>
+      </w:pPr>
+      <w:r>
+        <w:rPr>
+          <w:rFonts w:ascii="Times New Roman" w:hAnsi="Times New Roman" w:cs="Times New Roman"/>
+        </w:rPr>
+        <w:t>Кратък обзор</w:t>
+      </w:r>
+    </w:p>
+    <w:p>
+      <w:pPr>
+        <w:pStyle w:val="ListParagraph"/>
+        <w:numPr>
+          <w:ilvl w:val="1"/>
+          <w:numId w:val="14"/>
+        </w:numPr>
+        <w:rPr>
+          <w:rFonts w:ascii="Times New Roman" w:hAnsi="Times New Roman" w:cs="Times New Roman"/>
+        </w:rPr>
+      </w:pPr>
+      <w:r>
+        <w:rPr>
+          <w:rFonts w:ascii="Times New Roman" w:hAnsi="Times New Roman" w:cs="Times New Roman"/>
+        </w:rPr>
+        <w:t>Нашето решение</w:t>
+      </w:r>
+    </w:p>
+    <w:p>
+      <w:pPr>
+        <w:pStyle w:val="ListParagraph"/>
+        <w:numPr>
+          <w:ilvl w:val="1"/>
+          <w:numId w:val="14"/>
+        </w:numPr>
+        <w:rPr>
+          <w:rFonts w:ascii="Times New Roman" w:hAnsi="Times New Roman" w:cs="Times New Roman"/>
+        </w:rPr>
+      </w:pPr>
+      <w:r>
+        <w:rPr>
+          <w:rFonts w:ascii="Times New Roman" w:hAnsi="Times New Roman" w:cs="Times New Roman"/>
+        </w:rPr>
+        <w:t>Програмна реализация</w:t>
+      </w:r>
+    </w:p>
+    <w:p>
+      <w:pPr>
+        <w:pStyle w:val="ListParagraph"/>
+        <w:numPr>
+          <w:ilvl w:val="0"/>
+          <w:numId w:val="14"/>
+        </w:numPr>
+        <w:rPr>
+          <w:rFonts w:ascii="Times New Roman" w:hAnsi="Times New Roman" w:cs="Times New Roman"/>
+        </w:rPr>
+      </w:pPr>
+      <w:r>
+        <w:rPr>
+          <w:rFonts w:ascii="Times New Roman" w:hAnsi="Times New Roman" w:cs="Times New Roman"/>
+          <w:lang w:val="bg-BG"/>
+        </w:rPr>
+        <w:t xml:space="preserve">Имплементация на character_based и </w:t>
+      </w:r>
+      <w:r>
+        <w:rPr>
+          <w:rFonts w:ascii="Times New Roman" w:hAnsi="Times New Roman" w:cs="Times New Roman"/>
+        </w:rPr>
+        <w:t xml:space="preserve">word_based </w:t>
+      </w:r>
+      <w:r>
+        <w:rPr>
+          <w:rFonts w:ascii="Times New Roman" w:hAnsi="Times New Roman" w:cs="Times New Roman"/>
+          <w:lang w:val="bg-BG"/>
+        </w:rPr>
+        <w:t xml:space="preserve">фичъри на </w:t>
+      </w:r>
+      <w:r>
+        <w:rPr>
+          <w:rFonts w:ascii="Times New Roman" w:hAnsi="Times New Roman" w:cs="Times New Roman"/>
+        </w:rPr>
+        <w:t>python</w:t>
+      </w:r>
+    </w:p>
+    <w:p>
+      <w:pPr>
+        <w:pStyle w:val="ListParagraph"/>
+        <w:numPr>
+          <w:ilvl w:val="0"/>
+          <w:numId w:val="14"/>
+        </w:numPr>
+        <w:rPr>
+          <w:rFonts w:ascii="Times New Roman" w:hAnsi="Times New Roman" w:cs="Times New Roman"/>
+        </w:rPr>
+      </w:pPr>
+      <w:r>
+        <w:rPr>
+          <w:rFonts w:ascii="Times New Roman" w:hAnsi="Times New Roman" w:cs="Times New Roman"/>
+          <w:lang w:val="bg-BG"/>
+        </w:rPr>
+        <w:t>Имплементация на</w:t>
+      </w:r>
+      <w:r>
+        <w:rPr>
+          <w:rFonts w:ascii="Times New Roman" w:hAnsi="Times New Roman" w:cs="Times New Roman"/>
+          <w:lang w:val="bg-BG"/>
+        </w:rPr>
+        <w:t xml:space="preserve"> </w:t>
+      </w:r>
+      <w:r>
+        <w:rPr>
+          <w:rFonts w:ascii="Times New Roman" w:hAnsi="Times New Roman" w:cs="Times New Roman"/>
+        </w:rPr>
+        <w:t xml:space="preserve">pipeline </w:t>
+      </w:r>
+      <w:r>
+        <w:rPr>
+          <w:rFonts w:ascii="Times New Roman" w:hAnsi="Times New Roman" w:cs="Times New Roman"/>
+          <w:lang w:val="bg-BG"/>
+        </w:rPr>
+        <w:t xml:space="preserve">на </w:t>
+      </w:r>
+      <w:r>
+        <w:rPr>
+          <w:rFonts w:ascii="Times New Roman" w:hAnsi="Times New Roman" w:cs="Times New Roman"/>
+        </w:rPr>
+        <w:t>python</w:t>
+      </w:r>
+      <w:r>
+        <w:rPr>
+          <w:rFonts w:ascii="Times New Roman" w:hAnsi="Times New Roman" w:cs="Times New Roman"/>
+          <w:lang w:val="bg-BG"/>
+        </w:rPr>
+        <w:t xml:space="preserve"> </w:t>
+      </w:r>
+      <w:r>
+        <w:rPr>
+          <w:rFonts w:ascii="Times New Roman" w:hAnsi="Times New Roman" w:cs="Times New Roman"/>
+          <w:lang w:val="bg-BG"/>
+        </w:rPr>
+        <w:t>(</w:t>
+      </w:r>
+      <w:r>
+        <w:rPr>
+          <w:rFonts w:ascii="Times New Roman" w:hAnsi="Times New Roman" w:cs="Times New Roman"/>
+        </w:rPr>
+        <w:t>pipeline.py)</w:t>
+      </w:r>
+    </w:p>
     <w:sectPr>
       <w:pgSz w:w="12240" w:h="15840"/>
       <w:pgMar w:top="1134" w:right="1134" w:bottom="1134" w:left="1134" w:header="0" w:footer="0" w:gutter="0"/>
@@ -6302,6 +6672,118 @@
     </w:lvl>
   </w:abstractNum>
   <w:abstractNum w:abstractNumId="3">
+    <w:nsid w:val="34C51A22"/>
+    <w:multiLevelType w:val="hybridMultilevel"/>
+    <w:tmpl w:val="F3D4C3BA"/>
+    <w:lvl w:ilvl="0" w:tplc="97FC2836">
+      <w:numFmt w:val="bullet"/>
+      <w:lvlText w:val="-"/>
+      <w:lvlJc w:val="left"/>
+      <w:pPr>
+        <w:ind w:left="720" w:hanging="360"/>
+      </w:pPr>
+      <w:rPr>
+        <w:rFonts w:ascii="Times New Roman" w:eastAsia="Droid Sans Fallback" w:hAnsi="Times New Roman" w:cs="Times New Roman" w:hint="default"/>
+      </w:rPr>
+    </w:lvl>
+    <w:lvl w:ilvl="1" w:tplc="04090003">
+      <w:start w:val="1"/>
+      <w:numFmt w:val="bullet"/>
+      <w:lvlText w:val="o"/>
+      <w:lvlJc w:val="left"/>
+      <w:pPr>
+        <w:ind w:left="1440" w:hanging="360"/>
+      </w:pPr>
+      <w:rPr>
+        <w:rFonts w:ascii="Courier New" w:hAnsi="Courier New" w:hint="default"/>
+      </w:rPr>
+    </w:lvl>
+    <w:lvl w:ilvl="2" w:tplc="04090005" w:tentative="1">
+      <w:start w:val="1"/>
+      <w:numFmt w:val="bullet"/>
+      <w:lvlText w:val=""/>
+      <w:lvlJc w:val="left"/>
+      <w:pPr>
+        <w:ind w:left="2160" w:hanging="360"/>
+      </w:pPr>
+      <w:rPr>
+        <w:rFonts w:ascii="Wingdings" w:hAnsi="Wingdings" w:hint="default"/>
+      </w:rPr>
+    </w:lvl>
+    <w:lvl w:ilvl="3" w:tplc="04090001" w:tentative="1">
+      <w:start w:val="1"/>
+      <w:numFmt w:val="bullet"/>
+      <w:lvlText w:val=""/>
+      <w:lvlJc w:val="left"/>
+      <w:pPr>
+        <w:ind w:left="2880" w:hanging="360"/>
+      </w:pPr>
+      <w:rPr>
+        <w:rFonts w:ascii="Symbol" w:hAnsi="Symbol" w:hint="default"/>
+      </w:rPr>
+    </w:lvl>
+    <w:lvl w:ilvl="4" w:tplc="04090003" w:tentative="1">
+      <w:start w:val="1"/>
+      <w:numFmt w:val="bullet"/>
+      <w:lvlText w:val="o"/>
+      <w:lvlJc w:val="left"/>
+      <w:pPr>
+        <w:ind w:left="3600" w:hanging="360"/>
+      </w:pPr>
+      <w:rPr>
+        <w:rFonts w:ascii="Courier New" w:hAnsi="Courier New" w:hint="default"/>
+      </w:rPr>
+    </w:lvl>
+    <w:lvl w:ilvl="5" w:tplc="04090005" w:tentative="1">
+      <w:start w:val="1"/>
+      <w:numFmt w:val="bullet"/>
+      <w:lvlText w:val=""/>
+      <w:lvlJc w:val="left"/>
+      <w:pPr>
+        <w:ind w:left="4320" w:hanging="360"/>
+      </w:pPr>
+      <w:rPr>
+        <w:rFonts w:ascii="Wingdings" w:hAnsi="Wingdings" w:hint="default"/>
+      </w:rPr>
+    </w:lvl>
+    <w:lvl w:ilvl="6" w:tplc="04090001" w:tentative="1">
+      <w:start w:val="1"/>
+      <w:numFmt w:val="bullet"/>
+      <w:lvlText w:val=""/>
+      <w:lvlJc w:val="left"/>
+      <w:pPr>
+        <w:ind w:left="5040" w:hanging="360"/>
+      </w:pPr>
+      <w:rPr>
+        <w:rFonts w:ascii="Symbol" w:hAnsi="Symbol" w:hint="default"/>
+      </w:rPr>
+    </w:lvl>
+    <w:lvl w:ilvl="7" w:tplc="04090003" w:tentative="1">
+      <w:start w:val="1"/>
+      <w:numFmt w:val="bullet"/>
+      <w:lvlText w:val="o"/>
+      <w:lvlJc w:val="left"/>
+      <w:pPr>
+        <w:ind w:left="5760" w:hanging="360"/>
+      </w:pPr>
+      <w:rPr>
+        <w:rFonts w:ascii="Courier New" w:hAnsi="Courier New" w:hint="default"/>
+      </w:rPr>
+    </w:lvl>
+    <w:lvl w:ilvl="8" w:tplc="04090005" w:tentative="1">
+      <w:start w:val="1"/>
+      <w:numFmt w:val="bullet"/>
+      <w:lvlText w:val=""/>
+      <w:lvlJc w:val="left"/>
+      <w:pPr>
+        <w:ind w:left="6480" w:hanging="360"/>
+      </w:pPr>
+      <w:rPr>
+        <w:rFonts w:ascii="Wingdings" w:hAnsi="Wingdings" w:hint="default"/>
+      </w:rPr>
+    </w:lvl>
+  </w:abstractNum>
+  <w:abstractNum w:abstractNumId="4">
     <w:nsid w:val="5153189F"/>
     <w:multiLevelType w:val="multilevel"/>
     <w:tmpl w:val="74462AA2"/>
@@ -6441,7 +6923,7 @@
       </w:rPr>
     </w:lvl>
   </w:abstractNum>
-  <w:abstractNum w:abstractNumId="4">
+  <w:abstractNum w:abstractNumId="5">
     <w:nsid w:val="5FFB5E9B"/>
     <w:multiLevelType w:val="multilevel"/>
     <w:tmpl w:val="361EAD10"/>
@@ -6581,7 +7063,7 @@
       </w:rPr>
     </w:lvl>
   </w:abstractNum>
-  <w:abstractNum w:abstractNumId="5">
+  <w:abstractNum w:abstractNumId="6">
     <w:nsid w:val="65FC362A"/>
     <w:multiLevelType w:val="multilevel"/>
     <w:tmpl w:val="4ABC7DD6"/>
@@ -6721,7 +7203,7 @@
       </w:rPr>
     </w:lvl>
   </w:abstractNum>
-  <w:abstractNum w:abstractNumId="6">
+  <w:abstractNum w:abstractNumId="7">
     <w:nsid w:val="6AE63619"/>
     <w:multiLevelType w:val="hybridMultilevel"/>
     <w:tmpl w:val="BD285B42"/>
@@ -6812,7 +7294,7 @@
       </w:pPr>
     </w:lvl>
   </w:abstractNum>
-  <w:abstractNum w:abstractNumId="7">
+  <w:abstractNum w:abstractNumId="8">
     <w:nsid w:val="6CE725E0"/>
     <w:multiLevelType w:val="multilevel"/>
     <w:tmpl w:val="82A68330"/>
@@ -6952,7 +7434,7 @@
       </w:rPr>
     </w:lvl>
   </w:abstractNum>
-  <w:abstractNum w:abstractNumId="8">
+  <w:abstractNum w:abstractNumId="9">
     <w:nsid w:val="710B0634"/>
     <w:multiLevelType w:val="multilevel"/>
     <w:tmpl w:val="4A0AAF92"/>
@@ -7092,7 +7574,7 @@
       </w:rPr>
     </w:lvl>
   </w:abstractNum>
-  <w:abstractNum w:abstractNumId="9">
+  <w:abstractNum w:abstractNumId="10">
     <w:nsid w:val="74215663"/>
     <w:multiLevelType w:val="multilevel"/>
     <w:tmpl w:val="938E34AA"/>
@@ -7232,7 +7714,7 @@
       </w:rPr>
     </w:lvl>
   </w:abstractNum>
-  <w:abstractNum w:abstractNumId="10">
+  <w:abstractNum w:abstractNumId="11">
     <w:nsid w:val="766853CF"/>
     <w:multiLevelType w:val="multilevel"/>
     <w:tmpl w:val="C5D8682A"/>
@@ -7372,7 +7854,7 @@
       </w:rPr>
     </w:lvl>
   </w:abstractNum>
-  <w:abstractNum w:abstractNumId="11">
+  <w:abstractNum w:abstractNumId="12">
     <w:nsid w:val="77A967D7"/>
     <w:multiLevelType w:val="multilevel"/>
     <w:tmpl w:val="EC5E865C"/>
@@ -7494,7 +7976,7 @@
       </w:pPr>
     </w:lvl>
   </w:abstractNum>
-  <w:abstractNum w:abstractNumId="12">
+  <w:abstractNum w:abstractNumId="13">
     <w:nsid w:val="7C09283E"/>
     <w:multiLevelType w:val="multilevel"/>
     <w:tmpl w:val="F34E8F0A"/>
@@ -7635,43 +8117,46 @@
     </w:lvl>
   </w:abstractNum>
   <w:num w:numId="1">
+    <w:abstractNumId w:val="12"/>
+  </w:num>
+  <w:num w:numId="2">
     <w:abstractNumId w:val="11"/>
   </w:num>
-  <w:num w:numId="2">
-    <w:abstractNumId w:val="10"/>
-  </w:num>
   <w:num w:numId="3">
-    <w:abstractNumId w:val="3"/>
+    <w:abstractNumId w:val="4"/>
   </w:num>
   <w:num w:numId="4">
-    <w:abstractNumId w:val="12"/>
+    <w:abstractNumId w:val="13"/>
   </w:num>
   <w:num w:numId="5">
-    <w:abstractNumId w:val="7"/>
+    <w:abstractNumId w:val="8"/>
   </w:num>
   <w:num w:numId="6">
     <w:abstractNumId w:val="1"/>
   </w:num>
   <w:num w:numId="7">
-    <w:abstractNumId w:val="4"/>
+    <w:abstractNumId w:val="5"/>
   </w:num>
   <w:num w:numId="8">
-    <w:abstractNumId w:val="5"/>
+    <w:abstractNumId w:val="6"/>
   </w:num>
   <w:num w:numId="9">
-    <w:abstractNumId w:val="9"/>
+    <w:abstractNumId w:val="10"/>
   </w:num>
   <w:num w:numId="10">
-    <w:abstractNumId w:val="8"/>
+    <w:abstractNumId w:val="9"/>
   </w:num>
   <w:num w:numId="11">
     <w:abstractNumId w:val="0"/>
   </w:num>
   <w:num w:numId="12">
-    <w:abstractNumId w:val="6"/>
+    <w:abstractNumId w:val="7"/>
   </w:num>
   <w:num w:numId="13">
     <w:abstractNumId w:val="2"/>
+  </w:num>
+  <w:num w:numId="14">
+    <w:abstractNumId w:val="3"/>
   </w:num>
 </w:numbering>
 </file>
